--- a/docs/29092022.docx
+++ b/docs/29092022.docx
@@ -10,18 +10,18 @@
           <w:numId w:val="8"/>
         </w:numPr>
         <w:rPr>
-          <w:highlight w:val="yellow"/>
+          <w:highlight w:val="green"/>
         </w:rPr>
       </w:pPr>
       <w:r>
         <w:rPr>
-          <w:highlight w:val="yellow"/>
+          <w:highlight w:val="green"/>
         </w:rPr>
         <w:t>redux</w:t>
       </w:r>
       <w:r>
         <w:rPr>
-          <w:highlight w:val="yellow"/>
+          <w:highlight w:val="green"/>
         </w:rPr>
         <w:t xml:space="preserve"> - </w:t>
       </w:r>
@@ -29,7 +29,7 @@
         <w:r>
           <w:rPr>
             <w:rStyle w:val="Hyperlink"/>
-            <w:highlight w:val="yellow"/>
+            <w:highlight w:val="green"/>
           </w:rPr>
           <w:t>https://redux.js.org/introduction/getting-started</w:t>
         </w:r>
@@ -42,8 +42,14 @@
           <w:ilvl w:val="1"/>
           <w:numId w:val="8"/>
         </w:numPr>
+        <w:rPr>
+          <w:highlight w:val="green"/>
+        </w:rPr>
       </w:pPr>
       <w:r>
+        <w:rPr>
+          <w:highlight w:val="green"/>
+        </w:rPr>
         <w:t>add value to action</w:t>
       </w:r>
     </w:p>
@@ -66,9 +72,35 @@
           <w:ilvl w:val="0"/>
           <w:numId w:val="8"/>
         </w:numPr>
-      </w:pPr>
+        <w:rPr>
+          <w:highlight w:val="green"/>
+        </w:rPr>
+      </w:pPr>
+      <w:proofErr w:type="spellStart"/>
       <w:r>
-        <w:t>jwt decode</w:t>
+        <w:rPr>
+          <w:highlight w:val="green"/>
+        </w:rPr>
+        <w:t>jwt</w:t>
+      </w:r>
+      <w:proofErr w:type="spellEnd"/>
+      <w:r>
+        <w:rPr>
+          <w:highlight w:val="green"/>
+        </w:rPr>
+        <w:t xml:space="preserve"> decode</w:t>
+      </w:r>
+      <w:r>
+        <w:rPr>
+          <w:highlight w:val="green"/>
+        </w:rPr>
+        <w:t xml:space="preserve"> - </w:t>
+      </w:r>
+      <w:r>
+        <w:rPr>
+          <w:highlight w:val="green"/>
+        </w:rPr>
+        <w:t>https://www.npmjs.com/package/jwt-decode</w:t>
       </w:r>
     </w:p>
     <w:p>
@@ -80,7 +112,47 @@
         </w:numPr>
       </w:pPr>
       <w:r>
-        <w:t>React router dom</w:t>
+        <w:t xml:space="preserve">React router </w:t>
+      </w:r>
+      <w:proofErr w:type="spellStart"/>
+      <w:r>
+        <w:t>dom</w:t>
+      </w:r>
+      <w:proofErr w:type="spellEnd"/>
+    </w:p>
+    <w:p/>
+    <w:p>
+      <w:r>
+        <w:t>TK 1:</w:t>
+      </w:r>
+    </w:p>
+    <w:p>
+      <w:pPr>
+        <w:pStyle w:val="ListParagraph"/>
+        <w:numPr>
+          <w:ilvl w:val="0"/>
+          <w:numId w:val="13"/>
+        </w:numPr>
+      </w:pPr>
+      <w:r>
+        <w:t xml:space="preserve">create sub </w:t>
+      </w:r>
+      <w:proofErr w:type="spellStart"/>
+      <w:r>
+        <w:t>btn</w:t>
+      </w:r>
+      <w:proofErr w:type="spellEnd"/>
+    </w:p>
+    <w:p>
+      <w:pPr>
+        <w:pStyle w:val="ListParagraph"/>
+        <w:numPr>
+          <w:ilvl w:val="0"/>
+          <w:numId w:val="13"/>
+        </w:numPr>
+      </w:pPr>
+      <w:r>
+        <w:t xml:space="preserve">create clear </w:t>
       </w:r>
     </w:p>
     <w:sectPr>
@@ -274,6 +346,95 @@
     </w:lvl>
   </w:abstractNum>
   <w:abstractNum w:abstractNumId="2" w15:restartNumberingAfterBreak="0">
+    <w:nsid w:val="07D51936"/>
+    <w:multiLevelType w:val="hybridMultilevel"/>
+    <w:tmpl w:val="5DF876E8"/>
+    <w:lvl w:ilvl="0" w:tplc="5992978C">
+      <w:start w:val="1"/>
+      <w:numFmt w:val="decimal"/>
+      <w:lvlText w:val="%1)"/>
+      <w:lvlJc w:val="left"/>
+      <w:pPr>
+        <w:ind w:left="1080" w:hanging="360"/>
+      </w:pPr>
+      <w:rPr>
+        <w:rFonts w:hint="default"/>
+      </w:rPr>
+    </w:lvl>
+    <w:lvl w:ilvl="1" w:tplc="04090019" w:tentative="1">
+      <w:start w:val="1"/>
+      <w:numFmt w:val="lowerLetter"/>
+      <w:lvlText w:val="%2."/>
+      <w:lvlJc w:val="left"/>
+      <w:pPr>
+        <w:ind w:left="1800" w:hanging="360"/>
+      </w:pPr>
+    </w:lvl>
+    <w:lvl w:ilvl="2" w:tplc="0409001B" w:tentative="1">
+      <w:start w:val="1"/>
+      <w:numFmt w:val="lowerRoman"/>
+      <w:lvlText w:val="%3."/>
+      <w:lvlJc w:val="right"/>
+      <w:pPr>
+        <w:ind w:left="2520" w:hanging="180"/>
+      </w:pPr>
+    </w:lvl>
+    <w:lvl w:ilvl="3" w:tplc="0409000F" w:tentative="1">
+      <w:start w:val="1"/>
+      <w:numFmt w:val="decimal"/>
+      <w:lvlText w:val="%4."/>
+      <w:lvlJc w:val="left"/>
+      <w:pPr>
+        <w:ind w:left="3240" w:hanging="360"/>
+      </w:pPr>
+    </w:lvl>
+    <w:lvl w:ilvl="4" w:tplc="04090019" w:tentative="1">
+      <w:start w:val="1"/>
+      <w:numFmt w:val="lowerLetter"/>
+      <w:lvlText w:val="%5."/>
+      <w:lvlJc w:val="left"/>
+      <w:pPr>
+        <w:ind w:left="3960" w:hanging="360"/>
+      </w:pPr>
+    </w:lvl>
+    <w:lvl w:ilvl="5" w:tplc="0409001B" w:tentative="1">
+      <w:start w:val="1"/>
+      <w:numFmt w:val="lowerRoman"/>
+      <w:lvlText w:val="%6."/>
+      <w:lvlJc w:val="right"/>
+      <w:pPr>
+        <w:ind w:left="4680" w:hanging="180"/>
+      </w:pPr>
+    </w:lvl>
+    <w:lvl w:ilvl="6" w:tplc="0409000F" w:tentative="1">
+      <w:start w:val="1"/>
+      <w:numFmt w:val="decimal"/>
+      <w:lvlText w:val="%7."/>
+      <w:lvlJc w:val="left"/>
+      <w:pPr>
+        <w:ind w:left="5400" w:hanging="360"/>
+      </w:pPr>
+    </w:lvl>
+    <w:lvl w:ilvl="7" w:tplc="04090019" w:tentative="1">
+      <w:start w:val="1"/>
+      <w:numFmt w:val="lowerLetter"/>
+      <w:lvlText w:val="%8."/>
+      <w:lvlJc w:val="left"/>
+      <w:pPr>
+        <w:ind w:left="6120" w:hanging="360"/>
+      </w:pPr>
+    </w:lvl>
+    <w:lvl w:ilvl="8" w:tplc="0409001B" w:tentative="1">
+      <w:start w:val="1"/>
+      <w:numFmt w:val="lowerRoman"/>
+      <w:lvlText w:val="%9."/>
+      <w:lvlJc w:val="right"/>
+      <w:pPr>
+        <w:ind w:left="6840" w:hanging="180"/>
+      </w:pPr>
+    </w:lvl>
+  </w:abstractNum>
+  <w:abstractNum w:abstractNumId="3" w15:restartNumberingAfterBreak="0">
     <w:nsid w:val="24AC0EA4"/>
     <w:multiLevelType w:val="hybridMultilevel"/>
     <w:tmpl w:val="3B4E6D66"/>
@@ -362,7 +523,7 @@
       </w:pPr>
     </w:lvl>
   </w:abstractNum>
-  <w:abstractNum w:abstractNumId="3" w15:restartNumberingAfterBreak="0">
+  <w:abstractNum w:abstractNumId="4" w15:restartNumberingAfterBreak="0">
     <w:nsid w:val="42BF5DF2"/>
     <w:multiLevelType w:val="hybridMultilevel"/>
     <w:tmpl w:val="E2405996"/>
@@ -451,7 +612,7 @@
       </w:pPr>
     </w:lvl>
   </w:abstractNum>
-  <w:abstractNum w:abstractNumId="4" w15:restartNumberingAfterBreak="0">
+  <w:abstractNum w:abstractNumId="5" w15:restartNumberingAfterBreak="0">
     <w:nsid w:val="46DE03C6"/>
     <w:multiLevelType w:val="hybridMultilevel"/>
     <w:tmpl w:val="AAE24A3E"/>
@@ -540,7 +701,7 @@
       </w:pPr>
     </w:lvl>
   </w:abstractNum>
-  <w:abstractNum w:abstractNumId="5" w15:restartNumberingAfterBreak="0">
+  <w:abstractNum w:abstractNumId="6" w15:restartNumberingAfterBreak="0">
     <w:nsid w:val="4E25305B"/>
     <w:multiLevelType w:val="hybridMultilevel"/>
     <w:tmpl w:val="956240AA"/>
@@ -629,7 +790,7 @@
       </w:pPr>
     </w:lvl>
   </w:abstractNum>
-  <w:abstractNum w:abstractNumId="6" w15:restartNumberingAfterBreak="0">
+  <w:abstractNum w:abstractNumId="7" w15:restartNumberingAfterBreak="0">
     <w:nsid w:val="59B5433D"/>
     <w:multiLevelType w:val="hybridMultilevel"/>
     <w:tmpl w:val="45AC4B64"/>
@@ -718,7 +879,96 @@
       </w:pPr>
     </w:lvl>
   </w:abstractNum>
-  <w:abstractNum w:abstractNumId="7" w15:restartNumberingAfterBreak="0">
+  <w:abstractNum w:abstractNumId="8" w15:restartNumberingAfterBreak="0">
+    <w:nsid w:val="63B27B31"/>
+    <w:multiLevelType w:val="hybridMultilevel"/>
+    <w:tmpl w:val="69AA3CDC"/>
+    <w:lvl w:ilvl="0" w:tplc="1C4CE540">
+      <w:start w:val="1"/>
+      <w:numFmt w:val="decimal"/>
+      <w:lvlText w:val="%1)"/>
+      <w:lvlJc w:val="left"/>
+      <w:pPr>
+        <w:ind w:left="720" w:hanging="360"/>
+      </w:pPr>
+      <w:rPr>
+        <w:rFonts w:hint="default"/>
+      </w:rPr>
+    </w:lvl>
+    <w:lvl w:ilvl="1" w:tplc="04090019" w:tentative="1">
+      <w:start w:val="1"/>
+      <w:numFmt w:val="lowerLetter"/>
+      <w:lvlText w:val="%2."/>
+      <w:lvlJc w:val="left"/>
+      <w:pPr>
+        <w:ind w:left="1440" w:hanging="360"/>
+      </w:pPr>
+    </w:lvl>
+    <w:lvl w:ilvl="2" w:tplc="0409001B" w:tentative="1">
+      <w:start w:val="1"/>
+      <w:numFmt w:val="lowerRoman"/>
+      <w:lvlText w:val="%3."/>
+      <w:lvlJc w:val="right"/>
+      <w:pPr>
+        <w:ind w:left="2160" w:hanging="180"/>
+      </w:pPr>
+    </w:lvl>
+    <w:lvl w:ilvl="3" w:tplc="0409000F" w:tentative="1">
+      <w:start w:val="1"/>
+      <w:numFmt w:val="decimal"/>
+      <w:lvlText w:val="%4."/>
+      <w:lvlJc w:val="left"/>
+      <w:pPr>
+        <w:ind w:left="2880" w:hanging="360"/>
+      </w:pPr>
+    </w:lvl>
+    <w:lvl w:ilvl="4" w:tplc="04090019" w:tentative="1">
+      <w:start w:val="1"/>
+      <w:numFmt w:val="lowerLetter"/>
+      <w:lvlText w:val="%5."/>
+      <w:lvlJc w:val="left"/>
+      <w:pPr>
+        <w:ind w:left="3600" w:hanging="360"/>
+      </w:pPr>
+    </w:lvl>
+    <w:lvl w:ilvl="5" w:tplc="0409001B" w:tentative="1">
+      <w:start w:val="1"/>
+      <w:numFmt w:val="lowerRoman"/>
+      <w:lvlText w:val="%6."/>
+      <w:lvlJc w:val="right"/>
+      <w:pPr>
+        <w:ind w:left="4320" w:hanging="180"/>
+      </w:pPr>
+    </w:lvl>
+    <w:lvl w:ilvl="6" w:tplc="0409000F" w:tentative="1">
+      <w:start w:val="1"/>
+      <w:numFmt w:val="decimal"/>
+      <w:lvlText w:val="%7."/>
+      <w:lvlJc w:val="left"/>
+      <w:pPr>
+        <w:ind w:left="5040" w:hanging="360"/>
+      </w:pPr>
+    </w:lvl>
+    <w:lvl w:ilvl="7" w:tplc="04090019" w:tentative="1">
+      <w:start w:val="1"/>
+      <w:numFmt w:val="lowerLetter"/>
+      <w:lvlText w:val="%8."/>
+      <w:lvlJc w:val="left"/>
+      <w:pPr>
+        <w:ind w:left="5760" w:hanging="360"/>
+      </w:pPr>
+    </w:lvl>
+    <w:lvl w:ilvl="8" w:tplc="0409001B" w:tentative="1">
+      <w:start w:val="1"/>
+      <w:numFmt w:val="lowerRoman"/>
+      <w:lvlText w:val="%9."/>
+      <w:lvlJc w:val="right"/>
+      <w:pPr>
+        <w:ind w:left="6480" w:hanging="180"/>
+      </w:pPr>
+    </w:lvl>
+  </w:abstractNum>
+  <w:abstractNum w:abstractNumId="9" w15:restartNumberingAfterBreak="0">
     <w:nsid w:val="649A2A09"/>
     <w:multiLevelType w:val="hybridMultilevel"/>
     <w:tmpl w:val="CB6204EA"/>
@@ -807,7 +1057,7 @@
       </w:pPr>
     </w:lvl>
   </w:abstractNum>
-  <w:abstractNum w:abstractNumId="8" w15:restartNumberingAfterBreak="0">
+  <w:abstractNum w:abstractNumId="10" w15:restartNumberingAfterBreak="0">
     <w:nsid w:val="72EA4DE9"/>
     <w:multiLevelType w:val="hybridMultilevel"/>
     <w:tmpl w:val="7BF04CC2"/>
@@ -896,7 +1146,7 @@
       </w:pPr>
     </w:lvl>
   </w:abstractNum>
-  <w:abstractNum w:abstractNumId="9" w15:restartNumberingAfterBreak="0">
+  <w:abstractNum w:abstractNumId="11" w15:restartNumberingAfterBreak="0">
     <w:nsid w:val="74E24F95"/>
     <w:multiLevelType w:val="hybridMultilevel"/>
     <w:tmpl w:val="1C44D892"/>
@@ -985,7 +1235,7 @@
       </w:pPr>
     </w:lvl>
   </w:abstractNum>
-  <w:abstractNum w:abstractNumId="10" w15:restartNumberingAfterBreak="0">
+  <w:abstractNum w:abstractNumId="12" w15:restartNumberingAfterBreak="0">
     <w:nsid w:val="7C9E7A32"/>
     <w:multiLevelType w:val="hybridMultilevel"/>
     <w:tmpl w:val="F4A2A03C"/>
@@ -1074,7 +1324,7 @@
       </w:pPr>
     </w:lvl>
   </w:abstractNum>
-  <w:abstractNum w:abstractNumId="11" w15:restartNumberingAfterBreak="0">
+  <w:abstractNum w:abstractNumId="13" w15:restartNumberingAfterBreak="0">
     <w:nsid w:val="7E4160FC"/>
     <w:multiLevelType w:val="hybridMultilevel"/>
     <w:tmpl w:val="DE32DF2C"/>
@@ -1188,40 +1438,46 @@
     </w:lvl>
   </w:abstractNum>
   <w:num w:numId="1" w16cid:durableId="757486841">
-    <w:abstractNumId w:val="7"/>
+    <w:abstractNumId w:val="9"/>
   </w:num>
   <w:num w:numId="2" w16cid:durableId="1166281074">
-    <w:abstractNumId w:val="11"/>
+    <w:abstractNumId w:val="13"/>
   </w:num>
   <w:num w:numId="3" w16cid:durableId="2113427195">
-    <w:abstractNumId w:val="5"/>
+    <w:abstractNumId w:val="6"/>
   </w:num>
   <w:num w:numId="4" w16cid:durableId="389572315">
     <w:abstractNumId w:val="0"/>
   </w:num>
   <w:num w:numId="5" w16cid:durableId="557743405">
-    <w:abstractNumId w:val="2"/>
+    <w:abstractNumId w:val="3"/>
   </w:num>
   <w:num w:numId="6" w16cid:durableId="1430659784">
     <w:abstractNumId w:val="1"/>
   </w:num>
   <w:num w:numId="7" w16cid:durableId="2003195499">
+    <w:abstractNumId w:val="12"/>
+  </w:num>
+  <w:num w:numId="8" w16cid:durableId="1078788792">
     <w:abstractNumId w:val="10"/>
   </w:num>
-  <w:num w:numId="8" w16cid:durableId="1078788792">
-    <w:abstractNumId w:val="8"/>
-  </w:num>
   <w:num w:numId="9" w16cid:durableId="413741799">
-    <w:abstractNumId w:val="6"/>
+    <w:abstractNumId w:val="7"/>
   </w:num>
   <w:num w:numId="10" w16cid:durableId="227889569">
-    <w:abstractNumId w:val="3"/>
+    <w:abstractNumId w:val="4"/>
   </w:num>
   <w:num w:numId="11" w16cid:durableId="90706615">
-    <w:abstractNumId w:val="9"/>
+    <w:abstractNumId w:val="11"/>
   </w:num>
   <w:num w:numId="12" w16cid:durableId="1399012783">
-    <w:abstractNumId w:val="4"/>
+    <w:abstractNumId w:val="5"/>
+  </w:num>
+  <w:num w:numId="13" w16cid:durableId="230510241">
+    <w:abstractNumId w:val="2"/>
+  </w:num>
+  <w:num w:numId="14" w16cid:durableId="1399133748">
+    <w:abstractNumId w:val="8"/>
   </w:num>
 </w:numbering>
 </file>

--- a/docs/29092022.docx
+++ b/docs/29092022.docx
@@ -76,19 +76,11 @@
           <w:highlight w:val="green"/>
         </w:rPr>
       </w:pPr>
-      <w:proofErr w:type="spellStart"/>
       <w:r>
         <w:rPr>
           <w:highlight w:val="green"/>
         </w:rPr>
-        <w:t>jwt</w:t>
-      </w:r>
-      <w:proofErr w:type="spellEnd"/>
-      <w:r>
-        <w:rPr>
-          <w:highlight w:val="green"/>
-        </w:rPr>
-        <w:t xml:space="preserve"> decode</w:t>
+        <w:t>jwt decode</w:t>
       </w:r>
       <w:r>
         <w:rPr>
@@ -112,13 +104,8 @@
         </w:numPr>
       </w:pPr>
       <w:r>
-        <w:t xml:space="preserve">React router </w:t>
+        <w:t>React router dom</w:t>
       </w:r>
-      <w:proofErr w:type="spellStart"/>
-      <w:r>
-        <w:t>dom</w:t>
-      </w:r>
-      <w:proofErr w:type="spellEnd"/>
     </w:p>
     <w:p/>
     <w:p>
@@ -135,13 +122,8 @@
         </w:numPr>
       </w:pPr>
       <w:r>
-        <w:t xml:space="preserve">create sub </w:t>
+        <w:t>create sub btn</w:t>
       </w:r>
-      <w:proofErr w:type="spellStart"/>
-      <w:r>
-        <w:t>btn</w:t>
-      </w:r>
-      <w:proofErr w:type="spellEnd"/>
     </w:p>
     <w:p>
       <w:pPr>
@@ -153,6 +135,62 @@
       </w:pPr>
       <w:r>
         <w:t xml:space="preserve">create clear </w:t>
+      </w:r>
+    </w:p>
+    <w:p>
+      <w:r>
+        <w:t>TK 2:</w:t>
+      </w:r>
+      <w:r>
+        <w:t xml:space="preserve"> jwt decode, redux, navbar</w:t>
+      </w:r>
+    </w:p>
+    <w:p>
+      <w:pPr>
+        <w:pStyle w:val="ListParagraph"/>
+        <w:numPr>
+          <w:ilvl w:val="0"/>
+          <w:numId w:val="15"/>
+        </w:numPr>
+      </w:pPr>
+      <w:r>
+        <w:t>store in redux the data we got from token</w:t>
+      </w:r>
+    </w:p>
+    <w:p>
+      <w:pPr>
+        <w:pStyle w:val="ListParagraph"/>
+        <w:numPr>
+          <w:ilvl w:val="0"/>
+          <w:numId w:val="15"/>
+        </w:numPr>
+      </w:pPr>
+      <w:r>
+        <w:t>in nav bar show login/register if the user not logged in</w:t>
+      </w:r>
+    </w:p>
+    <w:p>
+      <w:pPr>
+        <w:pStyle w:val="ListParagraph"/>
+        <w:numPr>
+          <w:ilvl w:val="0"/>
+          <w:numId w:val="15"/>
+        </w:numPr>
+      </w:pPr>
+      <w:r>
+        <w:t>in nav bar show logout if the user logged in</w:t>
+      </w:r>
+    </w:p>
+    <w:p>
+      <w:pPr>
+        <w:pStyle w:val="ListParagraph"/>
+        <w:numPr>
+          <w:ilvl w:val="0"/>
+          <w:numId w:val="15"/>
+        </w:numPr>
+      </w:pPr>
+      <w:r>
+        <w:t>in nav bar if the user is biz show create card and my cards</w:t>
       </w:r>
     </w:p>
     <w:sectPr>
@@ -435,6 +473,95 @@
     </w:lvl>
   </w:abstractNum>
   <w:abstractNum w:abstractNumId="3" w15:restartNumberingAfterBreak="0">
+    <w:nsid w:val="0AB1588E"/>
+    <w:multiLevelType w:val="hybridMultilevel"/>
+    <w:tmpl w:val="BB46EC58"/>
+    <w:lvl w:ilvl="0" w:tplc="92704A4C">
+      <w:start w:val="1"/>
+      <w:numFmt w:val="decimal"/>
+      <w:lvlText w:val="%1)"/>
+      <w:lvlJc w:val="left"/>
+      <w:pPr>
+        <w:ind w:left="1080" w:hanging="360"/>
+      </w:pPr>
+      <w:rPr>
+        <w:rFonts w:hint="default"/>
+      </w:rPr>
+    </w:lvl>
+    <w:lvl w:ilvl="1" w:tplc="04090019" w:tentative="1">
+      <w:start w:val="1"/>
+      <w:numFmt w:val="lowerLetter"/>
+      <w:lvlText w:val="%2."/>
+      <w:lvlJc w:val="left"/>
+      <w:pPr>
+        <w:ind w:left="1800" w:hanging="360"/>
+      </w:pPr>
+    </w:lvl>
+    <w:lvl w:ilvl="2" w:tplc="0409001B" w:tentative="1">
+      <w:start w:val="1"/>
+      <w:numFmt w:val="lowerRoman"/>
+      <w:lvlText w:val="%3."/>
+      <w:lvlJc w:val="right"/>
+      <w:pPr>
+        <w:ind w:left="2520" w:hanging="180"/>
+      </w:pPr>
+    </w:lvl>
+    <w:lvl w:ilvl="3" w:tplc="0409000F" w:tentative="1">
+      <w:start w:val="1"/>
+      <w:numFmt w:val="decimal"/>
+      <w:lvlText w:val="%4."/>
+      <w:lvlJc w:val="left"/>
+      <w:pPr>
+        <w:ind w:left="3240" w:hanging="360"/>
+      </w:pPr>
+    </w:lvl>
+    <w:lvl w:ilvl="4" w:tplc="04090019" w:tentative="1">
+      <w:start w:val="1"/>
+      <w:numFmt w:val="lowerLetter"/>
+      <w:lvlText w:val="%5."/>
+      <w:lvlJc w:val="left"/>
+      <w:pPr>
+        <w:ind w:left="3960" w:hanging="360"/>
+      </w:pPr>
+    </w:lvl>
+    <w:lvl w:ilvl="5" w:tplc="0409001B" w:tentative="1">
+      <w:start w:val="1"/>
+      <w:numFmt w:val="lowerRoman"/>
+      <w:lvlText w:val="%6."/>
+      <w:lvlJc w:val="right"/>
+      <w:pPr>
+        <w:ind w:left="4680" w:hanging="180"/>
+      </w:pPr>
+    </w:lvl>
+    <w:lvl w:ilvl="6" w:tplc="0409000F" w:tentative="1">
+      <w:start w:val="1"/>
+      <w:numFmt w:val="decimal"/>
+      <w:lvlText w:val="%7."/>
+      <w:lvlJc w:val="left"/>
+      <w:pPr>
+        <w:ind w:left="5400" w:hanging="360"/>
+      </w:pPr>
+    </w:lvl>
+    <w:lvl w:ilvl="7" w:tplc="04090019" w:tentative="1">
+      <w:start w:val="1"/>
+      <w:numFmt w:val="lowerLetter"/>
+      <w:lvlText w:val="%8."/>
+      <w:lvlJc w:val="left"/>
+      <w:pPr>
+        <w:ind w:left="6120" w:hanging="360"/>
+      </w:pPr>
+    </w:lvl>
+    <w:lvl w:ilvl="8" w:tplc="0409001B" w:tentative="1">
+      <w:start w:val="1"/>
+      <w:numFmt w:val="lowerRoman"/>
+      <w:lvlText w:val="%9."/>
+      <w:lvlJc w:val="right"/>
+      <w:pPr>
+        <w:ind w:left="6840" w:hanging="180"/>
+      </w:pPr>
+    </w:lvl>
+  </w:abstractNum>
+  <w:abstractNum w:abstractNumId="4" w15:restartNumberingAfterBreak="0">
     <w:nsid w:val="24AC0EA4"/>
     <w:multiLevelType w:val="hybridMultilevel"/>
     <w:tmpl w:val="3B4E6D66"/>
@@ -523,7 +650,7 @@
       </w:pPr>
     </w:lvl>
   </w:abstractNum>
-  <w:abstractNum w:abstractNumId="4" w15:restartNumberingAfterBreak="0">
+  <w:abstractNum w:abstractNumId="5" w15:restartNumberingAfterBreak="0">
     <w:nsid w:val="42BF5DF2"/>
     <w:multiLevelType w:val="hybridMultilevel"/>
     <w:tmpl w:val="E2405996"/>
@@ -612,7 +739,7 @@
       </w:pPr>
     </w:lvl>
   </w:abstractNum>
-  <w:abstractNum w:abstractNumId="5" w15:restartNumberingAfterBreak="0">
+  <w:abstractNum w:abstractNumId="6" w15:restartNumberingAfterBreak="0">
     <w:nsid w:val="46DE03C6"/>
     <w:multiLevelType w:val="hybridMultilevel"/>
     <w:tmpl w:val="AAE24A3E"/>
@@ -701,7 +828,7 @@
       </w:pPr>
     </w:lvl>
   </w:abstractNum>
-  <w:abstractNum w:abstractNumId="6" w15:restartNumberingAfterBreak="0">
+  <w:abstractNum w:abstractNumId="7" w15:restartNumberingAfterBreak="0">
     <w:nsid w:val="4E25305B"/>
     <w:multiLevelType w:val="hybridMultilevel"/>
     <w:tmpl w:val="956240AA"/>
@@ -790,7 +917,7 @@
       </w:pPr>
     </w:lvl>
   </w:abstractNum>
-  <w:abstractNum w:abstractNumId="7" w15:restartNumberingAfterBreak="0">
+  <w:abstractNum w:abstractNumId="8" w15:restartNumberingAfterBreak="0">
     <w:nsid w:val="59B5433D"/>
     <w:multiLevelType w:val="hybridMultilevel"/>
     <w:tmpl w:val="45AC4B64"/>
@@ -879,7 +1006,7 @@
       </w:pPr>
     </w:lvl>
   </w:abstractNum>
-  <w:abstractNum w:abstractNumId="8" w15:restartNumberingAfterBreak="0">
+  <w:abstractNum w:abstractNumId="9" w15:restartNumberingAfterBreak="0">
     <w:nsid w:val="63B27B31"/>
     <w:multiLevelType w:val="hybridMultilevel"/>
     <w:tmpl w:val="69AA3CDC"/>
@@ -968,7 +1095,7 @@
       </w:pPr>
     </w:lvl>
   </w:abstractNum>
-  <w:abstractNum w:abstractNumId="9" w15:restartNumberingAfterBreak="0">
+  <w:abstractNum w:abstractNumId="10" w15:restartNumberingAfterBreak="0">
     <w:nsid w:val="649A2A09"/>
     <w:multiLevelType w:val="hybridMultilevel"/>
     <w:tmpl w:val="CB6204EA"/>
@@ -1057,7 +1184,7 @@
       </w:pPr>
     </w:lvl>
   </w:abstractNum>
-  <w:abstractNum w:abstractNumId="10" w15:restartNumberingAfterBreak="0">
+  <w:abstractNum w:abstractNumId="11" w15:restartNumberingAfterBreak="0">
     <w:nsid w:val="72EA4DE9"/>
     <w:multiLevelType w:val="hybridMultilevel"/>
     <w:tmpl w:val="7BF04CC2"/>
@@ -1146,7 +1273,7 @@
       </w:pPr>
     </w:lvl>
   </w:abstractNum>
-  <w:abstractNum w:abstractNumId="11" w15:restartNumberingAfterBreak="0">
+  <w:abstractNum w:abstractNumId="12" w15:restartNumberingAfterBreak="0">
     <w:nsid w:val="74E24F95"/>
     <w:multiLevelType w:val="hybridMultilevel"/>
     <w:tmpl w:val="1C44D892"/>
@@ -1235,7 +1362,7 @@
       </w:pPr>
     </w:lvl>
   </w:abstractNum>
-  <w:abstractNum w:abstractNumId="12" w15:restartNumberingAfterBreak="0">
+  <w:abstractNum w:abstractNumId="13" w15:restartNumberingAfterBreak="0">
     <w:nsid w:val="7C9E7A32"/>
     <w:multiLevelType w:val="hybridMultilevel"/>
     <w:tmpl w:val="F4A2A03C"/>
@@ -1324,7 +1451,7 @@
       </w:pPr>
     </w:lvl>
   </w:abstractNum>
-  <w:abstractNum w:abstractNumId="13" w15:restartNumberingAfterBreak="0">
+  <w:abstractNum w:abstractNumId="14" w15:restartNumberingAfterBreak="0">
     <w:nsid w:val="7E4160FC"/>
     <w:multiLevelType w:val="hybridMultilevel"/>
     <w:tmpl w:val="DE32DF2C"/>
@@ -1438,46 +1565,49 @@
     </w:lvl>
   </w:abstractNum>
   <w:num w:numId="1" w16cid:durableId="757486841">
-    <w:abstractNumId w:val="9"/>
+    <w:abstractNumId w:val="10"/>
   </w:num>
   <w:num w:numId="2" w16cid:durableId="1166281074">
-    <w:abstractNumId w:val="13"/>
+    <w:abstractNumId w:val="14"/>
   </w:num>
   <w:num w:numId="3" w16cid:durableId="2113427195">
-    <w:abstractNumId w:val="6"/>
+    <w:abstractNumId w:val="7"/>
   </w:num>
   <w:num w:numId="4" w16cid:durableId="389572315">
     <w:abstractNumId w:val="0"/>
   </w:num>
   <w:num w:numId="5" w16cid:durableId="557743405">
-    <w:abstractNumId w:val="3"/>
+    <w:abstractNumId w:val="4"/>
   </w:num>
   <w:num w:numId="6" w16cid:durableId="1430659784">
     <w:abstractNumId w:val="1"/>
   </w:num>
   <w:num w:numId="7" w16cid:durableId="2003195499">
+    <w:abstractNumId w:val="13"/>
+  </w:num>
+  <w:num w:numId="8" w16cid:durableId="1078788792">
+    <w:abstractNumId w:val="11"/>
+  </w:num>
+  <w:num w:numId="9" w16cid:durableId="413741799">
+    <w:abstractNumId w:val="8"/>
+  </w:num>
+  <w:num w:numId="10" w16cid:durableId="227889569">
+    <w:abstractNumId w:val="5"/>
+  </w:num>
+  <w:num w:numId="11" w16cid:durableId="90706615">
     <w:abstractNumId w:val="12"/>
   </w:num>
-  <w:num w:numId="8" w16cid:durableId="1078788792">
-    <w:abstractNumId w:val="10"/>
-  </w:num>
-  <w:num w:numId="9" w16cid:durableId="413741799">
-    <w:abstractNumId w:val="7"/>
-  </w:num>
-  <w:num w:numId="10" w16cid:durableId="227889569">
-    <w:abstractNumId w:val="4"/>
-  </w:num>
-  <w:num w:numId="11" w16cid:durableId="90706615">
-    <w:abstractNumId w:val="11"/>
-  </w:num>
   <w:num w:numId="12" w16cid:durableId="1399012783">
-    <w:abstractNumId w:val="5"/>
+    <w:abstractNumId w:val="6"/>
   </w:num>
   <w:num w:numId="13" w16cid:durableId="230510241">
     <w:abstractNumId w:val="2"/>
   </w:num>
   <w:num w:numId="14" w16cid:durableId="1399133748">
-    <w:abstractNumId w:val="8"/>
+    <w:abstractNumId w:val="9"/>
+  </w:num>
+  <w:num w:numId="15" w16cid:durableId="141971082">
+    <w:abstractNumId w:val="3"/>
   </w:num>
 </w:numbering>
 </file>

--- a/docs/29092022.docx
+++ b/docs/29092022.docx
@@ -193,6 +193,59 @@
         <w:t>in nav bar if the user is biz show create card and my cards</w:t>
       </w:r>
     </w:p>
+    <w:p>
+      <w:r>
+        <w:t>HW</w:t>
+      </w:r>
+      <w:r>
+        <w:t>:</w:t>
+      </w:r>
+      <w:r>
+        <w:t xml:space="preserve"> </w:t>
+      </w:r>
+      <w:r>
+        <w:t>redux, axios, localStorage, postman.</w:t>
+      </w:r>
+    </w:p>
+    <w:p>
+      <w:pPr>
+        <w:pStyle w:val="ListParagraph"/>
+        <w:numPr>
+          <w:ilvl w:val="0"/>
+          <w:numId w:val="16"/>
+        </w:numPr>
+      </w:pPr>
+      <w:r>
+        <w:t>verify token, if the token is stored in localStorage and the token is good, then no need to login again, and we need to change redux.</w:t>
+      </w:r>
+    </w:p>
+    <w:p>
+      <w:pPr>
+        <w:pStyle w:val="ListParagraph"/>
+        <w:numPr>
+          <w:ilvl w:val="0"/>
+          <w:numId w:val="16"/>
+        </w:numPr>
+      </w:pPr>
+      <w:r>
+        <w:t>when user logged in display welcome and his name</w:t>
+      </w:r>
+      <w:r>
+        <w:t>.</w:t>
+      </w:r>
+    </w:p>
+    <w:p>
+      <w:pPr>
+        <w:pStyle w:val="ListParagraph"/>
+        <w:numPr>
+          <w:ilvl w:val="0"/>
+          <w:numId w:val="16"/>
+        </w:numPr>
+      </w:pPr>
+      <w:r>
+        <w:t>in login page and register page, if the data is invalid then don’t let the user press on the register/ login btn</w:t>
+      </w:r>
+    </w:p>
     <w:sectPr>
       <w:pgSz w:w="12240" w:h="15840"/>
       <w:pgMar w:top="1440" w:right="1440" w:bottom="1440" w:left="1440" w:header="720" w:footer="720" w:gutter="0"/>
@@ -1007,6 +1060,95 @@
     </w:lvl>
   </w:abstractNum>
   <w:abstractNum w:abstractNumId="9" w15:restartNumberingAfterBreak="0">
+    <w:nsid w:val="6190269B"/>
+    <w:multiLevelType w:val="hybridMultilevel"/>
+    <w:tmpl w:val="AFFCEE2C"/>
+    <w:lvl w:ilvl="0" w:tplc="0409000F">
+      <w:start w:val="1"/>
+      <w:numFmt w:val="decimal"/>
+      <w:lvlText w:val="%1."/>
+      <w:lvlJc w:val="left"/>
+      <w:pPr>
+        <w:ind w:left="1080" w:hanging="360"/>
+      </w:pPr>
+      <w:rPr>
+        <w:rFonts w:hint="default"/>
+      </w:rPr>
+    </w:lvl>
+    <w:lvl w:ilvl="1" w:tplc="04090019" w:tentative="1">
+      <w:start w:val="1"/>
+      <w:numFmt w:val="lowerLetter"/>
+      <w:lvlText w:val="%2."/>
+      <w:lvlJc w:val="left"/>
+      <w:pPr>
+        <w:ind w:left="1800" w:hanging="360"/>
+      </w:pPr>
+    </w:lvl>
+    <w:lvl w:ilvl="2" w:tplc="0409001B" w:tentative="1">
+      <w:start w:val="1"/>
+      <w:numFmt w:val="lowerRoman"/>
+      <w:lvlText w:val="%3."/>
+      <w:lvlJc w:val="right"/>
+      <w:pPr>
+        <w:ind w:left="2520" w:hanging="180"/>
+      </w:pPr>
+    </w:lvl>
+    <w:lvl w:ilvl="3" w:tplc="0409000F" w:tentative="1">
+      <w:start w:val="1"/>
+      <w:numFmt w:val="decimal"/>
+      <w:lvlText w:val="%4."/>
+      <w:lvlJc w:val="left"/>
+      <w:pPr>
+        <w:ind w:left="3240" w:hanging="360"/>
+      </w:pPr>
+    </w:lvl>
+    <w:lvl w:ilvl="4" w:tplc="04090019" w:tentative="1">
+      <w:start w:val="1"/>
+      <w:numFmt w:val="lowerLetter"/>
+      <w:lvlText w:val="%5."/>
+      <w:lvlJc w:val="left"/>
+      <w:pPr>
+        <w:ind w:left="3960" w:hanging="360"/>
+      </w:pPr>
+    </w:lvl>
+    <w:lvl w:ilvl="5" w:tplc="0409001B" w:tentative="1">
+      <w:start w:val="1"/>
+      <w:numFmt w:val="lowerRoman"/>
+      <w:lvlText w:val="%6."/>
+      <w:lvlJc w:val="right"/>
+      <w:pPr>
+        <w:ind w:left="4680" w:hanging="180"/>
+      </w:pPr>
+    </w:lvl>
+    <w:lvl w:ilvl="6" w:tplc="0409000F" w:tentative="1">
+      <w:start w:val="1"/>
+      <w:numFmt w:val="decimal"/>
+      <w:lvlText w:val="%7."/>
+      <w:lvlJc w:val="left"/>
+      <w:pPr>
+        <w:ind w:left="5400" w:hanging="360"/>
+      </w:pPr>
+    </w:lvl>
+    <w:lvl w:ilvl="7" w:tplc="04090019" w:tentative="1">
+      <w:start w:val="1"/>
+      <w:numFmt w:val="lowerLetter"/>
+      <w:lvlText w:val="%8."/>
+      <w:lvlJc w:val="left"/>
+      <w:pPr>
+        <w:ind w:left="6120" w:hanging="360"/>
+      </w:pPr>
+    </w:lvl>
+    <w:lvl w:ilvl="8" w:tplc="0409001B" w:tentative="1">
+      <w:start w:val="1"/>
+      <w:numFmt w:val="lowerRoman"/>
+      <w:lvlText w:val="%9."/>
+      <w:lvlJc w:val="right"/>
+      <w:pPr>
+        <w:ind w:left="6840" w:hanging="180"/>
+      </w:pPr>
+    </w:lvl>
+  </w:abstractNum>
+  <w:abstractNum w:abstractNumId="10" w15:restartNumberingAfterBreak="0">
     <w:nsid w:val="63B27B31"/>
     <w:multiLevelType w:val="hybridMultilevel"/>
     <w:tmpl w:val="69AA3CDC"/>
@@ -1095,7 +1237,7 @@
       </w:pPr>
     </w:lvl>
   </w:abstractNum>
-  <w:abstractNum w:abstractNumId="10" w15:restartNumberingAfterBreak="0">
+  <w:abstractNum w:abstractNumId="11" w15:restartNumberingAfterBreak="0">
     <w:nsid w:val="649A2A09"/>
     <w:multiLevelType w:val="hybridMultilevel"/>
     <w:tmpl w:val="CB6204EA"/>
@@ -1184,7 +1326,7 @@
       </w:pPr>
     </w:lvl>
   </w:abstractNum>
-  <w:abstractNum w:abstractNumId="11" w15:restartNumberingAfterBreak="0">
+  <w:abstractNum w:abstractNumId="12" w15:restartNumberingAfterBreak="0">
     <w:nsid w:val="72EA4DE9"/>
     <w:multiLevelType w:val="hybridMultilevel"/>
     <w:tmpl w:val="7BF04CC2"/>
@@ -1273,7 +1415,7 @@
       </w:pPr>
     </w:lvl>
   </w:abstractNum>
-  <w:abstractNum w:abstractNumId="12" w15:restartNumberingAfterBreak="0">
+  <w:abstractNum w:abstractNumId="13" w15:restartNumberingAfterBreak="0">
     <w:nsid w:val="74E24F95"/>
     <w:multiLevelType w:val="hybridMultilevel"/>
     <w:tmpl w:val="1C44D892"/>
@@ -1362,7 +1504,7 @@
       </w:pPr>
     </w:lvl>
   </w:abstractNum>
-  <w:abstractNum w:abstractNumId="13" w15:restartNumberingAfterBreak="0">
+  <w:abstractNum w:abstractNumId="14" w15:restartNumberingAfterBreak="0">
     <w:nsid w:val="7C9E7A32"/>
     <w:multiLevelType w:val="hybridMultilevel"/>
     <w:tmpl w:val="F4A2A03C"/>
@@ -1451,7 +1593,7 @@
       </w:pPr>
     </w:lvl>
   </w:abstractNum>
-  <w:abstractNum w:abstractNumId="14" w15:restartNumberingAfterBreak="0">
+  <w:abstractNum w:abstractNumId="15" w15:restartNumberingAfterBreak="0">
     <w:nsid w:val="7E4160FC"/>
     <w:multiLevelType w:val="hybridMultilevel"/>
     <w:tmpl w:val="DE32DF2C"/>
@@ -1565,10 +1707,10 @@
     </w:lvl>
   </w:abstractNum>
   <w:num w:numId="1" w16cid:durableId="757486841">
-    <w:abstractNumId w:val="10"/>
+    <w:abstractNumId w:val="11"/>
   </w:num>
   <w:num w:numId="2" w16cid:durableId="1166281074">
-    <w:abstractNumId w:val="14"/>
+    <w:abstractNumId w:val="15"/>
   </w:num>
   <w:num w:numId="3" w16cid:durableId="2113427195">
     <w:abstractNumId w:val="7"/>
@@ -1583,10 +1725,10 @@
     <w:abstractNumId w:val="1"/>
   </w:num>
   <w:num w:numId="7" w16cid:durableId="2003195499">
-    <w:abstractNumId w:val="13"/>
+    <w:abstractNumId w:val="14"/>
   </w:num>
   <w:num w:numId="8" w16cid:durableId="1078788792">
-    <w:abstractNumId w:val="11"/>
+    <w:abstractNumId w:val="12"/>
   </w:num>
   <w:num w:numId="9" w16cid:durableId="413741799">
     <w:abstractNumId w:val="8"/>
@@ -1595,7 +1737,7 @@
     <w:abstractNumId w:val="5"/>
   </w:num>
   <w:num w:numId="11" w16cid:durableId="90706615">
-    <w:abstractNumId w:val="12"/>
+    <w:abstractNumId w:val="13"/>
   </w:num>
   <w:num w:numId="12" w16cid:durableId="1399012783">
     <w:abstractNumId w:val="6"/>
@@ -1604,10 +1746,13 @@
     <w:abstractNumId w:val="2"/>
   </w:num>
   <w:num w:numId="14" w16cid:durableId="1399133748">
-    <w:abstractNumId w:val="9"/>
+    <w:abstractNumId w:val="10"/>
   </w:num>
   <w:num w:numId="15" w16cid:durableId="141971082">
     <w:abstractNumId w:val="3"/>
+  </w:num>
+  <w:num w:numId="16" w16cid:durableId="1987926932">
+    <w:abstractNumId w:val="9"/>
   </w:num>
 </w:numbering>
 </file>
